--- a/Algorithms/HeapSort.docx
+++ b/Algorithms/HeapSort.docx
@@ -1,6 +1,6 @@
 
 <file path=word/document.xml><?xml version="1.0" encoding="utf-8"?>
-<w:document xmlns:wpc="http://schemas.microsoft.com/office/word/2010/wordprocessingCanvas" xmlns:mc="http://schemas.openxmlformats.org/markup-compatibility/2006" xmlns:o="urn:schemas-microsoft-com:office:office" xmlns:r="http://schemas.openxmlformats.org/officeDocument/2006/relationships" xmlns:m="http://schemas.openxmlformats.org/officeDocument/2006/math" xmlns:v="urn:schemas-microsoft-com:vml" xmlns:wp14="http://schemas.microsoft.com/office/word/2010/wordprocessingDrawing" xmlns:wp="http://schemas.openxmlformats.org/drawingml/2006/wordprocessingDrawing" xmlns:w10="urn:schemas-microsoft-com:office:word" xmlns:w="http://schemas.openxmlformats.org/wordprocessingml/2006/main" xmlns:w14="http://schemas.microsoft.com/office/word/2010/wordml" xmlns:w15="http://schemas.microsoft.com/office/word/2012/wordml" xmlns:wpg="http://schemas.microsoft.com/office/word/2010/wordprocessingGroup" xmlns:wpi="http://schemas.microsoft.com/office/word/2010/wordprocessingInk" xmlns:wne="http://schemas.microsoft.com/office/word/2006/wordml" xmlns:wps="http://schemas.microsoft.com/office/word/2010/wordprocessingShape" mc:Ignorable="w14 w15 wp14">
+<w:document xmlns:wpc="http://schemas.microsoft.com/office/word/2010/wordprocessingCanvas" xmlns:cx="http://schemas.microsoft.com/office/drawing/2014/chartex" xmlns:mc="http://schemas.openxmlformats.org/markup-compatibility/2006" xmlns:o="urn:schemas-microsoft-com:office:office" xmlns:r="http://schemas.openxmlformats.org/officeDocument/2006/relationships" xmlns:m="http://schemas.openxmlformats.org/officeDocument/2006/math" xmlns:v="urn:schemas-microsoft-com:vml" xmlns:wp14="http://schemas.microsoft.com/office/word/2010/wordprocessingDrawing" xmlns:wp="http://schemas.openxmlformats.org/drawingml/2006/wordprocessingDrawing" xmlns:w10="urn:schemas-microsoft-com:office:word" xmlns:w="http://schemas.openxmlformats.org/wordprocessingml/2006/main" xmlns:w14="http://schemas.microsoft.com/office/word/2010/wordml" xmlns:w15="http://schemas.microsoft.com/office/word/2012/wordml" xmlns:w16se="http://schemas.microsoft.com/office/word/2015/wordml/symex" xmlns:wpg="http://schemas.microsoft.com/office/word/2010/wordprocessingGroup" xmlns:wpi="http://schemas.microsoft.com/office/word/2010/wordprocessingInk" xmlns:wne="http://schemas.microsoft.com/office/word/2006/wordml" xmlns:wps="http://schemas.microsoft.com/office/word/2010/wordprocessingShape" mc:Ignorable="w14 w15 w16se wp14">
   <w:body>
     <w:p>
       <w:pPr>
@@ -381,90 +381,165 @@
     <w:p>
       <w:pPr>
         <w:pStyle w:val="ListParagraph"/>
-      </w:pPr>
-      <w:r>
+        <w:rPr>
+          <w:color w:val="C00000"/>
+        </w:rPr>
+      </w:pPr>
+      <w:r>
+        <w:rPr>
+          <w:color w:val="C00000"/>
+        </w:rPr>
         <w:t>MAX-HEAPIFY(A,i)</w:t>
       </w:r>
     </w:p>
     <w:p>
       <w:pPr>
         <w:pStyle w:val="ListParagraph"/>
-      </w:pPr>
-      <w:r>
+        <w:rPr>
+          <w:color w:val="C00000"/>
+        </w:rPr>
+      </w:pPr>
+      <w:r>
+        <w:rPr>
+          <w:color w:val="C00000"/>
+        </w:rPr>
         <w:tab/>
         <w:t>1</w:t>
       </w:r>
       <w:r>
+        <w:rPr>
+          <w:color w:val="C00000"/>
+        </w:rPr>
         <w:t xml:space="preserve"> </w:t>
       </w:r>
       <w:r>
+        <w:rPr>
+          <w:color w:val="C00000"/>
+        </w:rPr>
         <w:t xml:space="preserve"> </w:t>
       </w:r>
       <w:r>
+        <w:rPr>
+          <w:color w:val="C00000"/>
+        </w:rPr>
         <w:t xml:space="preserve">  </w:t>
       </w:r>
       <w:r>
+        <w:rPr>
+          <w:color w:val="C00000"/>
+        </w:rPr>
         <w:t>l=LEFT(i)</w:t>
       </w:r>
     </w:p>
     <w:p>
       <w:pPr>
         <w:pStyle w:val="ListParagraph"/>
-      </w:pPr>
-      <w:r>
+        <w:rPr>
+          <w:color w:val="C00000"/>
+        </w:rPr>
+      </w:pPr>
+      <w:r>
+        <w:rPr>
+          <w:color w:val="C00000"/>
+        </w:rPr>
         <w:tab/>
         <w:t xml:space="preserve">2 </w:t>
       </w:r>
       <w:r>
+        <w:rPr>
+          <w:color w:val="C00000"/>
+        </w:rPr>
         <w:t xml:space="preserve">   </w:t>
       </w:r>
       <w:r>
+        <w:rPr>
+          <w:color w:val="C00000"/>
+        </w:rPr>
         <w:t>r=RIGHT(i)</w:t>
       </w:r>
     </w:p>
     <w:p>
       <w:pPr>
         <w:pStyle w:val="ListParagraph"/>
-      </w:pPr>
-      <w:r>
+        <w:rPr>
+          <w:color w:val="C00000"/>
+        </w:rPr>
+      </w:pPr>
+      <w:r>
+        <w:rPr>
+          <w:color w:val="C00000"/>
+        </w:rPr>
         <w:tab/>
         <w:t xml:space="preserve">3 </w:t>
       </w:r>
       <w:r>
+        <w:rPr>
+          <w:color w:val="C00000"/>
+        </w:rPr>
         <w:t xml:space="preserve">   </w:t>
       </w:r>
       <w:r>
+        <w:rPr>
+          <w:color w:val="C00000"/>
+        </w:rPr>
         <w:t>if(l&lt;</w:t>
       </w:r>
       <w:r>
+        <w:rPr>
+          <w:color w:val="C00000"/>
+        </w:rPr>
         <w:t>=</w:t>
       </w:r>
       <w:r>
+        <w:rPr>
+          <w:color w:val="C00000"/>
+        </w:rPr>
         <w:t>A.heap-size &amp;&amp; A[i]&lt;A[l])</w:t>
       </w:r>
     </w:p>
     <w:p>
       <w:pPr>
         <w:pStyle w:val="ListParagraph"/>
-      </w:pPr>
-      <w:r>
+        <w:rPr>
+          <w:color w:val="C00000"/>
+        </w:rPr>
+      </w:pPr>
+      <w:r>
+        <w:rPr>
+          <w:color w:val="C00000"/>
+        </w:rPr>
         <w:tab/>
       </w:r>
       <w:r>
+        <w:rPr>
+          <w:color w:val="C00000"/>
+        </w:rPr>
         <w:t>4</w:t>
       </w:r>
       <w:r>
+        <w:rPr>
+          <w:color w:val="C00000"/>
+        </w:rPr>
         <w:tab/>
       </w:r>
       <w:r>
+        <w:rPr>
+          <w:color w:val="C00000"/>
+        </w:rPr>
         <w:t>Largest=l</w:t>
       </w:r>
     </w:p>
     <w:p>
       <w:pPr>
         <w:pStyle w:val="ListParagraph"/>
-      </w:pPr>
-      <w:r>
+        <w:rPr>
+          <w:color w:val="C00000"/>
+        </w:rPr>
+      </w:pPr>
+      <w:r>
+        <w:rPr>
+          <w:color w:val="C00000"/>
+        </w:rPr>
         <w:tab/>
         <w:t>5    Else</w:t>
       </w:r>
@@ -472,12 +547,21 @@
     <w:p>
       <w:pPr>
         <w:pStyle w:val="ListParagraph"/>
-      </w:pPr>
-      <w:r>
+        <w:rPr>
+          <w:color w:val="C00000"/>
+        </w:rPr>
+      </w:pPr>
+      <w:r>
+        <w:rPr>
+          <w:color w:val="C00000"/>
+        </w:rPr>
         <w:tab/>
         <w:t>6</w:t>
       </w:r>
       <w:r>
+        <w:rPr>
+          <w:color w:val="C00000"/>
+        </w:rPr>
         <w:tab/>
         <w:t>Largest=i</w:t>
       </w:r>
@@ -485,8 +569,14 @@
     <w:p>
       <w:pPr>
         <w:pStyle w:val="ListParagraph"/>
-      </w:pPr>
-      <w:r>
+        <w:rPr>
+          <w:color w:val="C00000"/>
+        </w:rPr>
+      </w:pPr>
+      <w:r>
+        <w:rPr>
+          <w:color w:val="C00000"/>
+        </w:rPr>
         <w:tab/>
         <w:t>7    if(r&lt;=A.heap-size &amp;&amp; A[largest]&lt;A[r])</w:t>
       </w:r>
@@ -494,12 +584,21 @@
     <w:p>
       <w:pPr>
         <w:pStyle w:val="ListParagraph"/>
-      </w:pPr>
-      <w:r>
+        <w:rPr>
+          <w:color w:val="C00000"/>
+        </w:rPr>
+      </w:pPr>
+      <w:r>
+        <w:rPr>
+          <w:color w:val="C00000"/>
+        </w:rPr>
         <w:tab/>
         <w:t xml:space="preserve">8 </w:t>
       </w:r>
       <w:r>
+        <w:rPr>
+          <w:color w:val="C00000"/>
+        </w:rPr>
         <w:tab/>
         <w:t>Largest=r</w:t>
       </w:r>
@@ -507,8 +606,14 @@
     <w:p>
       <w:pPr>
         <w:pStyle w:val="ListParagraph"/>
-      </w:pPr>
-      <w:r>
+        <w:rPr>
+          <w:color w:val="C00000"/>
+        </w:rPr>
+      </w:pPr>
+      <w:r>
+        <w:rPr>
+          <w:color w:val="C00000"/>
+        </w:rPr>
         <w:tab/>
         <w:t>9    if(i!=Largest)</w:t>
       </w:r>
@@ -516,12 +621,21 @@
     <w:p>
       <w:pPr>
         <w:pStyle w:val="ListParagraph"/>
-      </w:pPr>
-      <w:r>
+        <w:rPr>
+          <w:color w:val="C00000"/>
+        </w:rPr>
+      </w:pPr>
+      <w:r>
+        <w:rPr>
+          <w:color w:val="C00000"/>
+        </w:rPr>
         <w:tab/>
         <w:t xml:space="preserve">10 </w:t>
       </w:r>
       <w:r>
+        <w:rPr>
+          <w:color w:val="C00000"/>
+        </w:rPr>
         <w:tab/>
         <w:t>Swap(A[i],A[Largest])</w:t>
       </w:r>
@@ -529,11 +643,25 @@
     <w:p>
       <w:pPr>
         <w:pStyle w:val="ListParagraph"/>
-      </w:pPr>
-      <w:r>
+        <w:rPr>
+          <w:color w:val="C00000"/>
+        </w:rPr>
+      </w:pPr>
+      <w:r>
+        <w:rPr>
+          <w:color w:val="C00000"/>
+        </w:rPr>
         <w:tab/>
         <w:t>11  MAX-HEAPIFY(A,Largest)</w:t>
       </w:r>
+    </w:p>
+    <w:p>
+      <w:pPr>
+        <w:pStyle w:val="ListParagraph"/>
+        <w:rPr>
+          <w:color w:val="C00000"/>
+        </w:rPr>
+      </w:pPr>
     </w:p>
     <w:p>
       <w:pPr>
@@ -582,6 +710,482 @@
           </wp:inline>
         </w:drawing>
       </w:r>
+    </w:p>
+    <w:p>
+      <w:pPr>
+        <w:pStyle w:val="ListParagraph"/>
+      </w:pPr>
+    </w:p>
+    <w:p>
+      <w:pPr>
+        <w:pStyle w:val="ListParagraph"/>
+        <w:numPr>
+          <w:ilvl w:val="0"/>
+          <w:numId w:val="5"/>
+        </w:numPr>
+      </w:pPr>
+      <w:r>
+        <w:t>Building a heap</w:t>
+      </w:r>
+    </w:p>
+    <w:p>
+      <w:pPr>
+        <w:pStyle w:val="ListParagraph"/>
+      </w:pPr>
+      <w:r>
+        <w:t>Chúng ta có thể sử dụng thủ tục MAX-HEAPIFY để biến đổi một mảng A[1..n] vào bên trong một max-heap.</w:t>
+      </w:r>
+    </w:p>
+    <w:p>
+      <w:pPr>
+        <w:pStyle w:val="ListParagraph"/>
+      </w:pPr>
+      <w:r>
+        <w:t>Điều kiện để sử dụng MAX-HEAPIFY là tại node i thì các root tại RIGHT(i) và LEFT(i) phải tuân thủ max-heap. Chính vì vậy thủ tục MAX-HEAPIFY sẽ áp dụng trên A.length/2 downto 1. Vì trong một mảng thì A[(n/2+1)..n] là các lá, mà nếu là lá thì nó mặc định là thỏa mãn max-heap và ta chỉ việc maintain bắt đầu với các node là Parent của chúng.</w:t>
+      </w:r>
+    </w:p>
+    <w:p>
+      <w:pPr>
+        <w:pStyle w:val="ListParagraph"/>
+      </w:pPr>
+    </w:p>
+    <w:p>
+      <w:pPr>
+        <w:pStyle w:val="ListParagraph"/>
+        <w:rPr>
+          <w:color w:val="C00000"/>
+        </w:rPr>
+      </w:pPr>
+      <w:r>
+        <w:rPr>
+          <w:color w:val="C00000"/>
+        </w:rPr>
+        <w:t>BUILD-MAX_HEAP(A)</w:t>
+      </w:r>
+    </w:p>
+    <w:p>
+      <w:pPr>
+        <w:pStyle w:val="ListParagraph"/>
+        <w:numPr>
+          <w:ilvl w:val="0"/>
+          <w:numId w:val="8"/>
+        </w:numPr>
+        <w:rPr>
+          <w:color w:val="C00000"/>
+        </w:rPr>
+      </w:pPr>
+      <w:r>
+        <w:rPr>
+          <w:color w:val="C00000"/>
+        </w:rPr>
+        <w:t>A.heap-size=A.length</w:t>
+      </w:r>
+    </w:p>
+    <w:p>
+      <w:pPr>
+        <w:pStyle w:val="ListParagraph"/>
+        <w:numPr>
+          <w:ilvl w:val="0"/>
+          <w:numId w:val="8"/>
+        </w:numPr>
+        <w:rPr>
+          <w:color w:val="C00000"/>
+        </w:rPr>
+      </w:pPr>
+      <w:r>
+        <w:rPr>
+          <w:color w:val="C00000"/>
+        </w:rPr>
+        <w:t>For i=A.length/2 downto 1</w:t>
+      </w:r>
+    </w:p>
+    <w:p>
+      <w:pPr>
+        <w:pStyle w:val="ListParagraph"/>
+        <w:numPr>
+          <w:ilvl w:val="0"/>
+          <w:numId w:val="8"/>
+        </w:numPr>
+        <w:rPr>
+          <w:color w:val="C00000"/>
+        </w:rPr>
+      </w:pPr>
+      <w:r>
+        <w:rPr>
+          <w:color w:val="C00000"/>
+        </w:rPr>
+        <w:t xml:space="preserve">      MAX</w:t>
+      </w:r>
+      <w:r>
+        <w:rPr>
+          <w:color w:val="C00000"/>
+        </w:rPr>
+        <w:t>-HEAPIFY(A,i)</w:t>
+      </w:r>
+    </w:p>
+    <w:p>
+      <w:pPr>
+        <w:ind w:left="720"/>
+      </w:pPr>
+      <w:r>
+        <w:t>Ta sẽ giải thích tính chính xác của  BUILD-MAX-HEAP</w:t>
+      </w:r>
+    </w:p>
+    <w:p>
+      <w:pPr>
+        <w:ind w:left="720"/>
+      </w:pPr>
+      <w:r>
+        <w:tab/>
+        <w:t>Tại thời điểm bắt đầu của mỗi vòng lặp trong dòng 2-3 của mã gỉ trên, mỗi node i+1, i+2,….,n là root của một max-heap.</w:t>
+      </w:r>
+    </w:p>
+    <w:p>
+      <w:pPr>
+        <w:ind w:left="720"/>
+      </w:pPr>
+      <w:r>
+        <w:rPr>
+          <w:b/>
+        </w:rPr>
+        <w:t xml:space="preserve">Initialization: </w:t>
+      </w:r>
+      <w:r>
+        <w:t>Ưu tiên tới lần lặp đầu tiền của vòng lặp, i=n/2. Mỗi node [n/2]+1, [n/2]+2,....,n là một lá và nó tuân thủ max-heap.</w:t>
+      </w:r>
+    </w:p>
+    <w:p>
+      <w:pPr>
+        <w:ind w:left="720"/>
+      </w:pPr>
+      <w:r>
+        <w:rPr>
+          <w:b/>
+        </w:rPr>
+        <w:t xml:space="preserve">Maintenance: </w:t>
+      </w:r>
+      <w:r>
+        <w:t xml:space="preserve">Nhìn vào mỗi lần lặp maintains vòng lặp bất biến, để ý thấy rằng các children của node </w:t>
+      </w:r>
+      <w:r>
+        <w:rPr>
+          <w:i/>
+        </w:rPr>
+        <w:t xml:space="preserve">i </w:t>
+      </w:r>
+      <w:r>
+        <w:t xml:space="preserve">thì được đánh số cao hơn </w:t>
+      </w:r>
+      <w:r>
+        <w:rPr>
+          <w:i/>
+        </w:rPr>
+        <w:t xml:space="preserve">i </w:t>
+      </w:r>
+      <w:r>
+        <w:t xml:space="preserve">, Bởi vòng lặp bất biến, vì vậy chúng là 2 root max-heap. Cái này thỏa mãn điều kiện cần để gọi MAX-HEAPIFY để làm node </w:t>
+      </w:r>
+      <w:r>
+        <w:rPr>
+          <w:i/>
+        </w:rPr>
+        <w:t xml:space="preserve">i </w:t>
+      </w:r>
+      <w:r>
+        <w:t>là một max-heap root</w:t>
+      </w:r>
+      <w:r>
+        <w:t>.</w:t>
+      </w:r>
+    </w:p>
+    <w:p>
+      <w:pPr>
+        <w:ind w:left="720"/>
+      </w:pPr>
+      <w:r>
+        <w:rPr>
+          <w:b/>
+        </w:rPr>
+        <w:t xml:space="preserve">Termination: </w:t>
+      </w:r>
+      <w:r>
+        <w:t xml:space="preserve">Tại thời điểm chấn dứt, i=0. Bởi vòng lặp bất biến, mỗi node 1,2,…,n là root của max-heap. </w:t>
+      </w:r>
+    </w:p>
+    <w:p>
+      <w:pPr>
+        <w:ind w:left="720"/>
+      </w:pPr>
+      <w:r>
+        <w:rPr>
+          <w:noProof/>
+        </w:rPr>
+        <w:lastRenderedPageBreak/>
+        <w:drawing>
+          <wp:inline distT="0" distB="0" distL="0" distR="0" wp14:anchorId="7C9565AE" wp14:editId="4ADA47C6">
+            <wp:extent cx="4895850" cy="5151423"/>
+            <wp:effectExtent l="0" t="0" r="0" b="0"/>
+            <wp:docPr id="3" name="Picture 3"/>
+            <wp:cNvGraphicFramePr>
+              <a:graphicFrameLocks xmlns:a="http://schemas.openxmlformats.org/drawingml/2006/main" noChangeAspect="1"/>
+            </wp:cNvGraphicFramePr>
+            <a:graphic xmlns:a="http://schemas.openxmlformats.org/drawingml/2006/main">
+              <a:graphicData uri="http://schemas.openxmlformats.org/drawingml/2006/picture">
+                <pic:pic xmlns:pic="http://schemas.openxmlformats.org/drawingml/2006/picture">
+                  <pic:nvPicPr>
+                    <pic:cNvPr id="1" name=""/>
+                    <pic:cNvPicPr/>
+                  </pic:nvPicPr>
+                  <pic:blipFill>
+                    <a:blip r:embed="rId7"/>
+                    <a:stretch>
+                      <a:fillRect/>
+                    </a:stretch>
+                  </pic:blipFill>
+                  <pic:spPr>
+                    <a:xfrm>
+                      <a:off x="0" y="0"/>
+                      <a:ext cx="4917827" cy="5174547"/>
+                    </a:xfrm>
+                    <a:prstGeom prst="rect">
+                      <a:avLst/>
+                    </a:prstGeom>
+                  </pic:spPr>
+                </pic:pic>
+              </a:graphicData>
+            </a:graphic>
+          </wp:inline>
+        </w:drawing>
+      </w:r>
+    </w:p>
+    <w:p>
+      <w:pPr>
+        <w:ind w:left="720"/>
+      </w:pPr>
+    </w:p>
+    <w:p>
+      <w:pPr>
+        <w:pStyle w:val="ListParagraph"/>
+        <w:numPr>
+          <w:ilvl w:val="0"/>
+          <w:numId w:val="5"/>
+        </w:numPr>
+      </w:pPr>
+      <w:r>
+        <w:t>The heapsort algorithm</w:t>
+      </w:r>
+    </w:p>
+    <w:p>
+      <w:pPr>
+        <w:pStyle w:val="ListParagraph"/>
+      </w:pPr>
+      <w:r>
+        <w:t>Để làm việc sort này thì ta sử dụng BUILD-MAX-HEAP để xây dựng một max-heap trên mảng đầu vào A[1..n]. Khi đó phần tử lớn nhất của mảng thì được chứa tại root A[1], chúng ta có thể nó vào bên trong vị trí cuối cùng chính xác bằng việc swap nó với A[n]. Nếu chúng ta ngắt bỏ node n từ heap, sau khi thay đổi chúng ta có một new root nhưng nó thì vi phạm quy tắc của max-heap nên việc còn lại ta chỉ cần gọi MAX-HEAPIFY(A,1). Thuật toán này lặp đi lặp lại xử lý này cho max-heap với size n-1 down to size 2.</w:t>
+      </w:r>
+    </w:p>
+    <w:p>
+      <w:pPr>
+        <w:pStyle w:val="ListParagraph"/>
+      </w:pPr>
+    </w:p>
+    <w:p>
+      <w:pPr>
+        <w:pStyle w:val="ListParagraph"/>
+        <w:rPr>
+          <w:color w:val="C00000"/>
+        </w:rPr>
+      </w:pPr>
+      <w:r>
+        <w:rPr>
+          <w:color w:val="C00000"/>
+        </w:rPr>
+        <w:t>HEAPSORT(A)</w:t>
+      </w:r>
+    </w:p>
+    <w:p>
+      <w:pPr>
+        <w:pStyle w:val="ListParagraph"/>
+        <w:numPr>
+          <w:ilvl w:val="0"/>
+          <w:numId w:val="9"/>
+        </w:numPr>
+        <w:rPr>
+          <w:color w:val="C00000"/>
+        </w:rPr>
+      </w:pPr>
+      <w:r>
+        <w:rPr>
+          <w:color w:val="C00000"/>
+        </w:rPr>
+        <w:t>BUILD-MAX-HEAP(A)</w:t>
+      </w:r>
+    </w:p>
+    <w:p>
+      <w:pPr>
+        <w:pStyle w:val="ListParagraph"/>
+        <w:numPr>
+          <w:ilvl w:val="0"/>
+          <w:numId w:val="9"/>
+        </w:numPr>
+        <w:rPr>
+          <w:color w:val="C00000"/>
+        </w:rPr>
+      </w:pPr>
+      <w:r>
+        <w:rPr>
+          <w:color w:val="C00000"/>
+        </w:rPr>
+        <w:t>For i=A.length downto 2</w:t>
+      </w:r>
+    </w:p>
+    <w:p>
+      <w:pPr>
+        <w:pStyle w:val="ListParagraph"/>
+        <w:numPr>
+          <w:ilvl w:val="0"/>
+          <w:numId w:val="9"/>
+        </w:numPr>
+        <w:rPr>
+          <w:color w:val="C00000"/>
+        </w:rPr>
+      </w:pPr>
+      <w:r>
+        <w:rPr>
+          <w:color w:val="C00000"/>
+        </w:rPr>
+        <w:t xml:space="preserve">      Swap(A[1],A[i])</w:t>
+      </w:r>
+    </w:p>
+    <w:p>
+      <w:pPr>
+        <w:pStyle w:val="ListParagraph"/>
+        <w:numPr>
+          <w:ilvl w:val="0"/>
+          <w:numId w:val="9"/>
+        </w:numPr>
+        <w:rPr>
+          <w:color w:val="C00000"/>
+        </w:rPr>
+      </w:pPr>
+      <w:r>
+        <w:rPr>
+          <w:color w:val="C00000"/>
+        </w:rPr>
+        <w:t xml:space="preserve">      A.heap-size—</w:t>
+      </w:r>
+    </w:p>
+    <w:p>
+      <w:pPr>
+        <w:pStyle w:val="ListParagraph"/>
+        <w:numPr>
+          <w:ilvl w:val="0"/>
+          <w:numId w:val="9"/>
+        </w:numPr>
+        <w:rPr>
+          <w:color w:val="C00000"/>
+        </w:rPr>
+      </w:pPr>
+      <w:r>
+        <w:rPr>
+          <w:color w:val="C00000"/>
+        </w:rPr>
+        <w:t xml:space="preserve">      MAX-HEAPIFY(A,1)</w:t>
+      </w:r>
+    </w:p>
+    <w:p>
+      <w:pPr>
+        <w:pStyle w:val="ListParagraph"/>
+        <w:numPr>
+          <w:ilvl w:val="0"/>
+          <w:numId w:val="5"/>
+        </w:numPr>
+      </w:pPr>
+      <w:r>
+        <w:lastRenderedPageBreak/>
+        <w:t>Priority queues</w:t>
+      </w:r>
+    </w:p>
+    <w:p>
+      <w:pPr>
+        <w:pStyle w:val="ListParagraph"/>
+      </w:pPr>
+      <w:r>
+        <w:t>Một trong những ứng dụng phổ biến của heap</w:t>
+      </w:r>
+      <w:r>
+        <w:t xml:space="preserve"> là hàng đợi ưu tiên hiệu quả. Với heap hàng đợi ưu tiên có 2 form là max-piority queues và min-piority queues.</w:t>
+      </w:r>
+    </w:p>
+    <w:p>
+      <w:pPr>
+        <w:pStyle w:val="ListParagraph"/>
+      </w:pPr>
+      <w:r>
+        <w:t xml:space="preserve">Một piority queues (hàng đợi ưu tiên) là một cấu trúc dữ liệu cho việc maintaining một bộ S của các elements, mỗi element có một giá trị ràng buộc gọi là </w:t>
+      </w:r>
+      <w:r>
+        <w:rPr>
+          <w:b/>
+          <w:i/>
+        </w:rPr>
+        <w:t>key</w:t>
+      </w:r>
+      <w:r>
+        <w:t xml:space="preserve"> . Một max-pq hỗ trợ các hoạt động sau:</w:t>
+      </w:r>
+    </w:p>
+    <w:p>
+      <w:pPr>
+        <w:pStyle w:val="ListParagraph"/>
+      </w:pPr>
+    </w:p>
+    <w:p>
+      <w:pPr>
+        <w:pStyle w:val="ListParagraph"/>
+      </w:pPr>
+      <w:r>
+        <w:t>INSERT(S,x) thêm một phần tử x vào trong S</w:t>
+      </w:r>
+    </w:p>
+    <w:p>
+      <w:pPr>
+        <w:pStyle w:val="ListParagraph"/>
+      </w:pPr>
+      <w:r>
+        <w:t>MAXIMUM(S) trả về element có key lớn nhất.</w:t>
+      </w:r>
+    </w:p>
+    <w:p>
+      <w:pPr>
+        <w:pStyle w:val="ListParagraph"/>
+      </w:pPr>
+      <w:r>
+        <w:t>EXTRACT-MAX(S) xóa và trả về element có key lớn nhất.</w:t>
+      </w:r>
+    </w:p>
+    <w:p>
+      <w:pPr>
+        <w:pStyle w:val="ListParagraph"/>
+      </w:pPr>
+      <w:r>
+        <w:t>INCREASE-KEY(S,x,k) tăng giá trị của element với key là x tới giá trị mới k</w:t>
+      </w:r>
+    </w:p>
+    <w:p>
+      <w:pPr>
+        <w:pStyle w:val="ListParagraph"/>
+      </w:pPr>
+    </w:p>
+    <w:p>
+      <w:pPr>
+        <w:pStyle w:val="ListParagraph"/>
+      </w:pPr>
+      <w:r>
+        <w:t xml:space="preserve">Trong các ứng dụng, chúng ta có thể sử dụng mã-pq để lên kế hoạch các công việc trên máy tính được chia sẻ. </w:t>
+      </w:r>
+      <w:r>
+        <w:t>max-pq</w:t>
+      </w:r>
       <w:bookmarkStart w:id="0" w:name="_GoBack"/>
       <w:bookmarkEnd w:id="0"/>
     </w:p>
@@ -596,8 +1200,8 @@
 </file>
 
 <file path=word/numbering.xml><?xml version="1.0" encoding="utf-8"?>
-<w:numbering xmlns:wpc="http://schemas.microsoft.com/office/word/2010/wordprocessingCanvas" xmlns:mc="http://schemas.openxmlformats.org/markup-compatibility/2006" xmlns:o="urn:schemas-microsoft-com:office:office" xmlns:r="http://schemas.openxmlformats.org/officeDocument/2006/relationships" xmlns:m="http://schemas.openxmlformats.org/officeDocument/2006/math" xmlns:v="urn:schemas-microsoft-com:vml" xmlns:wp14="http://schemas.microsoft.com/office/word/2010/wordprocessingDrawing" xmlns:wp="http://schemas.openxmlformats.org/drawingml/2006/wordprocessingDrawing" xmlns:w10="urn:schemas-microsoft-com:office:word" xmlns:w="http://schemas.openxmlformats.org/wordprocessingml/2006/main" xmlns:w14="http://schemas.microsoft.com/office/word/2010/wordml" xmlns:w15="http://schemas.microsoft.com/office/word/2012/wordml" xmlns:wpg="http://schemas.microsoft.com/office/word/2010/wordprocessingGroup" xmlns:wpi="http://schemas.microsoft.com/office/word/2010/wordprocessingInk" xmlns:wne="http://schemas.microsoft.com/office/word/2006/wordml" xmlns:wps="http://schemas.microsoft.com/office/word/2010/wordprocessingShape" mc:Ignorable="w14 w15 wp14">
-  <w:abstractNum w:abstractNumId="0">
+<w:numbering xmlns:wpc="http://schemas.microsoft.com/office/word/2010/wordprocessingCanvas" xmlns:cx="http://schemas.microsoft.com/office/drawing/2014/chartex" xmlns:mc="http://schemas.openxmlformats.org/markup-compatibility/2006" xmlns:o="urn:schemas-microsoft-com:office:office" xmlns:r="http://schemas.openxmlformats.org/officeDocument/2006/relationships" xmlns:m="http://schemas.openxmlformats.org/officeDocument/2006/math" xmlns:v="urn:schemas-microsoft-com:vml" xmlns:wp14="http://schemas.microsoft.com/office/word/2010/wordprocessingDrawing" xmlns:wp="http://schemas.openxmlformats.org/drawingml/2006/wordprocessingDrawing" xmlns:w10="urn:schemas-microsoft-com:office:word" xmlns:w="http://schemas.openxmlformats.org/wordprocessingml/2006/main" xmlns:w14="http://schemas.microsoft.com/office/word/2010/wordml" xmlns:w15="http://schemas.microsoft.com/office/word/2012/wordml" xmlns:w16se="http://schemas.microsoft.com/office/word/2015/wordml/symex" xmlns:wpg="http://schemas.microsoft.com/office/word/2010/wordprocessingGroup" xmlns:wpi="http://schemas.microsoft.com/office/word/2010/wordprocessingInk" xmlns:wne="http://schemas.microsoft.com/office/word/2006/wordml" xmlns:wps="http://schemas.microsoft.com/office/word/2010/wordprocessingShape" mc:Ignorable="w14 w15 w16se wp14">
+  <w:abstractNum w:abstractNumId="0" w15:restartNumberingAfterBreak="0">
     <w:nsid w:val="0ECE2689"/>
     <w:multiLevelType w:val="hybridMultilevel"/>
     <w:tmpl w:val="4D728B82"/>
@@ -710,7 +1314,7 @@
       </w:rPr>
     </w:lvl>
   </w:abstractNum>
-  <w:abstractNum w:abstractNumId="1">
+  <w:abstractNum w:abstractNumId="1" w15:restartNumberingAfterBreak="0">
     <w:nsid w:val="1A8D379A"/>
     <w:multiLevelType w:val="hybridMultilevel"/>
     <w:tmpl w:val="F778697E"/>
@@ -799,7 +1403,96 @@
       </w:pPr>
     </w:lvl>
   </w:abstractNum>
-  <w:abstractNum w:abstractNumId="2">
+  <w:abstractNum w:abstractNumId="2" w15:restartNumberingAfterBreak="0">
+    <w:nsid w:val="2A8E4E2C"/>
+    <w:multiLevelType w:val="hybridMultilevel"/>
+    <w:tmpl w:val="41942D0C"/>
+    <w:lvl w:ilvl="0" w:tplc="FC96BB7E">
+      <w:start w:val="1"/>
+      <w:numFmt w:val="decimal"/>
+      <w:lvlText w:val="%1"/>
+      <w:lvlJc w:val="left"/>
+      <w:pPr>
+        <w:ind w:left="2160" w:hanging="720"/>
+      </w:pPr>
+      <w:rPr>
+        <w:rFonts w:hint="default"/>
+      </w:rPr>
+    </w:lvl>
+    <w:lvl w:ilvl="1" w:tplc="04090019">
+      <w:start w:val="1"/>
+      <w:numFmt w:val="lowerLetter"/>
+      <w:lvlText w:val="%2."/>
+      <w:lvlJc w:val="left"/>
+      <w:pPr>
+        <w:ind w:left="2520" w:hanging="360"/>
+      </w:pPr>
+    </w:lvl>
+    <w:lvl w:ilvl="2" w:tplc="0409001B" w:tentative="1">
+      <w:start w:val="1"/>
+      <w:numFmt w:val="lowerRoman"/>
+      <w:lvlText w:val="%3."/>
+      <w:lvlJc w:val="right"/>
+      <w:pPr>
+        <w:ind w:left="3240" w:hanging="180"/>
+      </w:pPr>
+    </w:lvl>
+    <w:lvl w:ilvl="3" w:tplc="0409000F" w:tentative="1">
+      <w:start w:val="1"/>
+      <w:numFmt w:val="decimal"/>
+      <w:lvlText w:val="%4."/>
+      <w:lvlJc w:val="left"/>
+      <w:pPr>
+        <w:ind w:left="3960" w:hanging="360"/>
+      </w:pPr>
+    </w:lvl>
+    <w:lvl w:ilvl="4" w:tplc="04090019" w:tentative="1">
+      <w:start w:val="1"/>
+      <w:numFmt w:val="lowerLetter"/>
+      <w:lvlText w:val="%5."/>
+      <w:lvlJc w:val="left"/>
+      <w:pPr>
+        <w:ind w:left="4680" w:hanging="360"/>
+      </w:pPr>
+    </w:lvl>
+    <w:lvl w:ilvl="5" w:tplc="0409001B" w:tentative="1">
+      <w:start w:val="1"/>
+      <w:numFmt w:val="lowerRoman"/>
+      <w:lvlText w:val="%6."/>
+      <w:lvlJc w:val="right"/>
+      <w:pPr>
+        <w:ind w:left="5400" w:hanging="180"/>
+      </w:pPr>
+    </w:lvl>
+    <w:lvl w:ilvl="6" w:tplc="0409000F" w:tentative="1">
+      <w:start w:val="1"/>
+      <w:numFmt w:val="decimal"/>
+      <w:lvlText w:val="%7."/>
+      <w:lvlJc w:val="left"/>
+      <w:pPr>
+        <w:ind w:left="6120" w:hanging="360"/>
+      </w:pPr>
+    </w:lvl>
+    <w:lvl w:ilvl="7" w:tplc="04090019" w:tentative="1">
+      <w:start w:val="1"/>
+      <w:numFmt w:val="lowerLetter"/>
+      <w:lvlText w:val="%8."/>
+      <w:lvlJc w:val="left"/>
+      <w:pPr>
+        <w:ind w:left="6840" w:hanging="360"/>
+      </w:pPr>
+    </w:lvl>
+    <w:lvl w:ilvl="8" w:tplc="0409001B" w:tentative="1">
+      <w:start w:val="1"/>
+      <w:numFmt w:val="lowerRoman"/>
+      <w:lvlText w:val="%9."/>
+      <w:lvlJc w:val="right"/>
+      <w:pPr>
+        <w:ind w:left="7560" w:hanging="180"/>
+      </w:pPr>
+    </w:lvl>
+  </w:abstractNum>
+  <w:abstractNum w:abstractNumId="3" w15:restartNumberingAfterBreak="0">
     <w:nsid w:val="3D54120B"/>
     <w:multiLevelType w:val="hybridMultilevel"/>
     <w:tmpl w:val="88129824"/>
@@ -912,7 +1605,7 @@
       </w:rPr>
     </w:lvl>
   </w:abstractNum>
-  <w:abstractNum w:abstractNumId="3">
+  <w:abstractNum w:abstractNumId="4" w15:restartNumberingAfterBreak="0">
     <w:nsid w:val="3D6640CB"/>
     <w:multiLevelType w:val="hybridMultilevel"/>
     <w:tmpl w:val="1E32C1AA"/>
@@ -1025,7 +1718,7 @@
       </w:rPr>
     </w:lvl>
   </w:abstractNum>
-  <w:abstractNum w:abstractNumId="4">
+  <w:abstractNum w:abstractNumId="5" w15:restartNumberingAfterBreak="0">
     <w:nsid w:val="3E916F7C"/>
     <w:multiLevelType w:val="hybridMultilevel"/>
     <w:tmpl w:val="A12C87BC"/>
@@ -1114,7 +1807,7 @@
       </w:pPr>
     </w:lvl>
   </w:abstractNum>
-  <w:abstractNum w:abstractNumId="5">
+  <w:abstractNum w:abstractNumId="6" w15:restartNumberingAfterBreak="0">
     <w:nsid w:val="52C51B3A"/>
     <w:multiLevelType w:val="hybridMultilevel"/>
     <w:tmpl w:val="F2542B72"/>
@@ -1203,7 +1896,96 @@
       </w:pPr>
     </w:lvl>
   </w:abstractNum>
-  <w:abstractNum w:abstractNumId="6">
+  <w:abstractNum w:abstractNumId="7" w15:restartNumberingAfterBreak="0">
+    <w:nsid w:val="605319DB"/>
+    <w:multiLevelType w:val="hybridMultilevel"/>
+    <w:tmpl w:val="20026C00"/>
+    <w:lvl w:ilvl="0" w:tplc="F99C8CFC">
+      <w:start w:val="1"/>
+      <w:numFmt w:val="decimal"/>
+      <w:lvlText w:val="%1"/>
+      <w:lvlJc w:val="left"/>
+      <w:pPr>
+        <w:ind w:left="2160" w:hanging="720"/>
+      </w:pPr>
+      <w:rPr>
+        <w:rFonts w:hint="default"/>
+      </w:rPr>
+    </w:lvl>
+    <w:lvl w:ilvl="1" w:tplc="04090019">
+      <w:start w:val="1"/>
+      <w:numFmt w:val="lowerLetter"/>
+      <w:lvlText w:val="%2."/>
+      <w:lvlJc w:val="left"/>
+      <w:pPr>
+        <w:ind w:left="2520" w:hanging="360"/>
+      </w:pPr>
+    </w:lvl>
+    <w:lvl w:ilvl="2" w:tplc="0409001B" w:tentative="1">
+      <w:start w:val="1"/>
+      <w:numFmt w:val="lowerRoman"/>
+      <w:lvlText w:val="%3."/>
+      <w:lvlJc w:val="right"/>
+      <w:pPr>
+        <w:ind w:left="3240" w:hanging="180"/>
+      </w:pPr>
+    </w:lvl>
+    <w:lvl w:ilvl="3" w:tplc="0409000F" w:tentative="1">
+      <w:start w:val="1"/>
+      <w:numFmt w:val="decimal"/>
+      <w:lvlText w:val="%4."/>
+      <w:lvlJc w:val="left"/>
+      <w:pPr>
+        <w:ind w:left="3960" w:hanging="360"/>
+      </w:pPr>
+    </w:lvl>
+    <w:lvl w:ilvl="4" w:tplc="04090019" w:tentative="1">
+      <w:start w:val="1"/>
+      <w:numFmt w:val="lowerLetter"/>
+      <w:lvlText w:val="%5."/>
+      <w:lvlJc w:val="left"/>
+      <w:pPr>
+        <w:ind w:left="4680" w:hanging="360"/>
+      </w:pPr>
+    </w:lvl>
+    <w:lvl w:ilvl="5" w:tplc="0409001B" w:tentative="1">
+      <w:start w:val="1"/>
+      <w:numFmt w:val="lowerRoman"/>
+      <w:lvlText w:val="%6."/>
+      <w:lvlJc w:val="right"/>
+      <w:pPr>
+        <w:ind w:left="5400" w:hanging="180"/>
+      </w:pPr>
+    </w:lvl>
+    <w:lvl w:ilvl="6" w:tplc="0409000F" w:tentative="1">
+      <w:start w:val="1"/>
+      <w:numFmt w:val="decimal"/>
+      <w:lvlText w:val="%7."/>
+      <w:lvlJc w:val="left"/>
+      <w:pPr>
+        <w:ind w:left="6120" w:hanging="360"/>
+      </w:pPr>
+    </w:lvl>
+    <w:lvl w:ilvl="7" w:tplc="04090019" w:tentative="1">
+      <w:start w:val="1"/>
+      <w:numFmt w:val="lowerLetter"/>
+      <w:lvlText w:val="%8."/>
+      <w:lvlJc w:val="left"/>
+      <w:pPr>
+        <w:ind w:left="6840" w:hanging="360"/>
+      </w:pPr>
+    </w:lvl>
+    <w:lvl w:ilvl="8" w:tplc="0409001B" w:tentative="1">
+      <w:start w:val="1"/>
+      <w:numFmt w:val="lowerRoman"/>
+      <w:lvlText w:val="%9."/>
+      <w:lvlJc w:val="right"/>
+      <w:pPr>
+        <w:ind w:left="7560" w:hanging="180"/>
+      </w:pPr>
+    </w:lvl>
+  </w:abstractNum>
+  <w:abstractNum w:abstractNumId="8" w15:restartNumberingAfterBreak="0">
     <w:nsid w:val="6B614051"/>
     <w:multiLevelType w:val="hybridMultilevel"/>
     <w:tmpl w:val="D1BE0910"/>
@@ -1293,16 +2075,16 @@
     </w:lvl>
   </w:abstractNum>
   <w:num w:numId="1">
+    <w:abstractNumId w:val="6"/>
+  </w:num>
+  <w:num w:numId="2">
     <w:abstractNumId w:val="5"/>
   </w:num>
-  <w:num w:numId="2">
-    <w:abstractNumId w:val="4"/>
-  </w:num>
   <w:num w:numId="3">
-    <w:abstractNumId w:val="6"/>
+    <w:abstractNumId w:val="8"/>
   </w:num>
   <w:num w:numId="4">
-    <w:abstractNumId w:val="3"/>
+    <w:abstractNumId w:val="4"/>
   </w:num>
   <w:num w:numId="5">
     <w:abstractNumId w:val="1"/>
@@ -1311,13 +2093,19 @@
     <w:abstractNumId w:val="0"/>
   </w:num>
   <w:num w:numId="7">
+    <w:abstractNumId w:val="3"/>
+  </w:num>
+  <w:num w:numId="8">
     <w:abstractNumId w:val="2"/>
+  </w:num>
+  <w:num w:numId="9">
+    <w:abstractNumId w:val="7"/>
   </w:num>
 </w:numbering>
 </file>
 
 <file path=word/styles.xml><?xml version="1.0" encoding="utf-8"?>
-<w:styles xmlns:mc="http://schemas.openxmlformats.org/markup-compatibility/2006" xmlns:r="http://schemas.openxmlformats.org/officeDocument/2006/relationships" xmlns:w="http://schemas.openxmlformats.org/wordprocessingml/2006/main" xmlns:w14="http://schemas.microsoft.com/office/word/2010/wordml" xmlns:w15="http://schemas.microsoft.com/office/word/2012/wordml" mc:Ignorable="w14 w15">
+<w:styles xmlns:mc="http://schemas.openxmlformats.org/markup-compatibility/2006" xmlns:r="http://schemas.openxmlformats.org/officeDocument/2006/relationships" xmlns:w="http://schemas.openxmlformats.org/wordprocessingml/2006/main" xmlns:w14="http://schemas.microsoft.com/office/word/2010/wordml" xmlns:w15="http://schemas.microsoft.com/office/word/2012/wordml" xmlns:w16se="http://schemas.microsoft.com/office/word/2015/wordml/symex" mc:Ignorable="w14 w15 w16se">
   <w:docDefaults>
     <w:rPrDefault>
       <w:rPr>
